--- a/Quantitative Economics - programming tutorial.docx
+++ b/Quantitative Economics - programming tutorial.docx
@@ -1364,6 +1364,22 @@
         </w:rPr>
         <w:t>first_steps_jh.jl file</w:t>
       </w:r>
+      <w:r>
+        <w:rPr>
+          <w:rFonts w:eastAsia="Times New Roman" w:cstheme="minorHAnsi"/>
+          <w:color w:val="1F2328"/>
+          <w:lang w:eastAsia="en-GB"/>
+        </w:rPr>
+        <w:t xml:space="preserve"> in </w:t>
+      </w:r>
+      <w:r>
+        <w:rPr>
+          <w:rFonts w:eastAsia="Times New Roman" w:cstheme="minorHAnsi"/>
+          <w:color w:val="1F2328"/>
+          <w:lang w:eastAsia="en-GB"/>
+        </w:rPr>
+        <w:t>2_intro_julia</w:t>
+      </w:r>
     </w:p>
     <w:p>
       <w:pPr>
@@ -1474,25 +1490,6 @@
           <w:lang w:eastAsia="en-GB"/>
         </w:rPr>
       </w:pPr>
-    </w:p>
-    <w:p>
-      <w:pPr>
-        <w:shd w:val="clear" w:color="auto" w:fill="FFFFFF"/>
-        <w:spacing w:before="60" w:after="100" w:afterAutospacing="1" w:line="240" w:lineRule="auto"/>
-        <w:rPr>
-          <w:rFonts w:eastAsia="Times New Roman" w:cstheme="minorHAnsi"/>
-          <w:color w:val="1F2328"/>
-          <w:lang w:eastAsia="en-GB"/>
-        </w:rPr>
-      </w:pPr>
-      <w:r>
-        <w:rPr>
-          <w:rFonts w:eastAsia="Times New Roman" w:cstheme="minorHAnsi"/>
-          <w:color w:val="1F2328"/>
-          <w:lang w:eastAsia="en-GB"/>
-        </w:rPr>
-        <w:t>aaaaaa</w:t>
-      </w:r>
     </w:p>
     <w:sectPr>
       <w:pgSz w:w="11906" w:h="16838"/>
